--- a/MS/methods.docx
+++ b/MS/methods.docx
@@ -8,7 +8,6 @@
           <w:rFonts w:hint="default"/>
           <w:sz w:val="28"/>
           <w:szCs w:val="36"/>
-          <w:lang/>
         </w:rPr>
       </w:pPr>
       <w:r>
@@ -16,120 +15,250 @@
           <w:rFonts w:hint="default"/>
           <w:sz w:val="28"/>
           <w:szCs w:val="36"/>
+        </w:rPr>
+        <w:t>Bioinformatic Methods</w:t>
+      </w:r>
+    </w:p>
+    <w:p>
+      <w:pPr>
+        <w:rPr>
+          <w:rFonts w:hint="default"/>
+        </w:rPr>
+      </w:pPr>
+      <w:r>
+        <w:rPr>
+          <w:rFonts w:hint="default"/>
+        </w:rPr>
+        <w:t>All tools employed in this study a</w:t>
+      </w:r>
+    </w:p>
+    <w:p>
+      <w:pPr>
+        <w:rPr>
+          <w:rFonts w:hint="default"/>
+        </w:rPr>
+      </w:pPr>
+    </w:p>
+    <w:p>
+      <w:pPr>
+        <w:rPr>
+          <w:rFonts w:hint="default"/>
+          <w:b/>
+          <w:bCs/>
+        </w:rPr>
+      </w:pPr>
+      <w:r>
+        <w:rPr>
+          <w:rFonts w:hint="default"/>
+          <w:b/>
+          <w:bCs/>
+        </w:rPr>
+        <w:t>RNAseq raw data processing</w:t>
+      </w:r>
+    </w:p>
+    <w:p>
+      <w:pPr>
+        <w:rPr>
+          <w:rFonts w:hint="default"/>
+          <w:b/>
+          <w:bCs/>
+        </w:rPr>
+      </w:pPr>
+    </w:p>
+    <w:p>
+      <w:pPr>
+        <w:rPr>
+          <w:rFonts w:hint="default"/>
           <w:lang/>
         </w:rPr>
-        <w:t>Bioinformatic Methods</w:t>
-      </w:r>
-    </w:p>
-    <w:p>
-      <w:pPr>
+      </w:pPr>
+      <w:r>
+        <w:rPr>
+          <w:rFonts w:hint="default"/>
+        </w:rPr>
+        <w:t>Pair-end reads were first</w:t>
+      </w:r>
+      <w:r>
         <w:rPr>
           <w:rFonts w:hint="default"/>
           <w:lang/>
         </w:rPr>
-      </w:pPr>
-      <w:r>
+        <w:t>:</w:t>
+      </w:r>
+    </w:p>
+    <w:p>
+      <w:pPr>
         <w:rPr>
           <w:rFonts w:hint="default"/>
           <w:lang/>
         </w:rPr>
-        <w:t>All tools employed in this study a</w:t>
-      </w:r>
-    </w:p>
-    <w:p>
-      <w:pPr>
-        <w:rPr>
-          <w:rFonts w:hint="default"/>
+      </w:pPr>
+    </w:p>
+    <w:p>
+      <w:pPr>
+        <w:numPr>
+          <w:ilvl w:val="0"/>
+          <w:numId w:val="1"/>
+        </w:numPr>
+        <w:rPr>
+          <w:rFonts w:hint="default"/>
+          <w:b w:val="0"/>
+          <w:bCs w:val="0"/>
           <w:lang/>
         </w:rPr>
       </w:pPr>
-    </w:p>
-    <w:p>
-      <w:pPr>
-        <w:rPr>
-          <w:rFonts w:hint="default"/>
-          <w:b/>
-          <w:bCs/>
+      <w:r>
+        <w:rPr>
+          <w:rFonts w:hint="default"/>
+          <w:b w:val="0"/>
+          <w:bCs w:val="0"/>
           <w:lang/>
         </w:rPr>
-      </w:pPr>
-      <w:r>
-        <w:rPr>
-          <w:rFonts w:hint="default"/>
-          <w:b/>
-          <w:bCs/>
-          <w:lang/>
-        </w:rPr>
-        <w:t>RNAseq raw data processing</w:t>
-      </w:r>
-    </w:p>
-    <w:p>
-      <w:pPr>
-        <w:rPr>
-          <w:rFonts w:hint="default"/>
-          <w:b/>
-          <w:bCs/>
-          <w:lang/>
-        </w:rPr>
-      </w:pPr>
-    </w:p>
-    <w:p>
-      <w:pPr>
-        <w:rPr>
-          <w:rFonts w:hint="default"/>
-          <w:b/>
-          <w:bCs/>
-          <w:lang/>
-        </w:rPr>
-      </w:pPr>
-      <w:r>
-        <w:rPr>
-          <w:rFonts w:hint="default"/>
-          <w:b/>
-          <w:bCs/>
-          <w:lang/>
-        </w:rPr>
-        <w:t>Sequence alignment and read counting</w:t>
-      </w:r>
-    </w:p>
-    <w:p>
-      <w:pPr>
-        <w:rPr>
-          <w:rFonts w:hint="default"/>
-          <w:lang/>
-        </w:rPr>
-      </w:pPr>
-    </w:p>
-    <w:p>
-      <w:pPr>
-        <w:rPr>
-          <w:rFonts w:hint="default"/>
-          <w:lang/>
-        </w:rPr>
-      </w:pPr>
-    </w:p>
-    <w:p>
-      <w:pPr>
-        <w:rPr>
-          <w:rFonts w:hint="default"/>
-          <w:lang/>
-        </w:rPr>
-      </w:pPr>
-      <w:r>
-        <w:rPr>
-          <w:rFonts w:hint="default"/>
-          <w:lang w:eastAsia="zh-CN"/>
-        </w:rPr>
-        <w:t xml:space="preserve">Then pair-end reads were mapped to the Prochlorococcus MED4 genome </w:t>
+        <w:t>Quality trimming: AfterQC + get only reads from the “good” folder. Using default settings.</w:t>
       </w:r>
       <w:bookmarkStart w:id="0" w:name="_GoBack"/>
       <w:bookmarkEnd w:id="0"/>
-      <w:r>
-        <w:rPr>
-          <w:rFonts w:hint="default"/>
-          <w:lang w:eastAsia="zh-CN"/>
-        </w:rPr>
-        <w:t xml:space="preserve">(accession number: </w:t>
+    </w:p>
+    <w:p>
+      <w:pPr>
+        <w:rPr>
+          <w:rFonts w:hint="default"/>
+          <w:b w:val="0"/>
+          <w:bCs w:val="0"/>
+          <w:lang/>
+        </w:rPr>
+      </w:pPr>
+    </w:p>
+    <w:p>
+      <w:pPr>
+        <w:numPr>
+          <w:ilvl w:val="0"/>
+          <w:numId w:val="1"/>
+        </w:numPr>
+        <w:ind w:left="0" w:leftChars="0" w:firstLine="0" w:firstLineChars="0"/>
+        <w:rPr>
+          <w:rFonts w:hint="default"/>
+          <w:b w:val="0"/>
+          <w:bCs w:val="0"/>
+          <w:lang/>
+        </w:rPr>
+      </w:pPr>
+      <w:r>
+        <w:rPr>
+          <w:rFonts w:hint="default"/>
+          <w:b w:val="0"/>
+          <w:bCs w:val="0"/>
+          <w:lang/>
+        </w:rPr>
+        <w:t>Remove phiX174</w:t>
+      </w:r>
+    </w:p>
+    <w:p>
+      <w:pPr>
+        <w:rPr>
+          <w:rFonts w:hint="default"/>
+          <w:b w:val="0"/>
+          <w:bCs w:val="0"/>
+          <w:lang/>
+        </w:rPr>
+      </w:pPr>
+    </w:p>
+    <w:p>
+      <w:pPr>
+        <w:numPr>
+          <w:ilvl w:val="0"/>
+          <w:numId w:val="1"/>
+        </w:numPr>
+        <w:ind w:left="0" w:leftChars="0" w:firstLine="0" w:firstLineChars="0"/>
+        <w:rPr>
+          <w:rFonts w:hint="default"/>
+          <w:b w:val="0"/>
+          <w:bCs w:val="0"/>
+          <w:lang/>
+        </w:rPr>
+      </w:pPr>
+      <w:r>
+        <w:rPr>
+          <w:rFonts w:hint="default"/>
+          <w:b w:val="0"/>
+          <w:bCs w:val="0"/>
+          <w:lang/>
+        </w:rPr>
+        <w:t>Remove rRNA</w:t>
+      </w:r>
+    </w:p>
+    <w:p>
+      <w:pPr>
+        <w:rPr>
+          <w:rFonts w:hint="default"/>
+          <w:b w:val="0"/>
+          <w:bCs w:val="0"/>
+          <w:lang/>
+        </w:rPr>
+      </w:pPr>
+    </w:p>
+    <w:p>
+      <w:pPr>
+        <w:rPr>
+          <w:rFonts w:hint="default"/>
+          <w:b w:val="0"/>
+          <w:bCs w:val="0"/>
+          <w:lang/>
+        </w:rPr>
+      </w:pPr>
+    </w:p>
+    <w:p>
+      <w:pPr>
+        <w:rPr>
+          <w:rFonts w:hint="default"/>
+          <w:b/>
+          <w:bCs/>
+        </w:rPr>
+      </w:pPr>
+    </w:p>
+    <w:p>
+      <w:pPr>
+        <w:rPr>
+          <w:rFonts w:hint="default"/>
+          <w:b/>
+          <w:bCs/>
+        </w:rPr>
+      </w:pPr>
+      <w:r>
+        <w:rPr>
+          <w:rFonts w:hint="default"/>
+          <w:b/>
+          <w:bCs/>
+        </w:rPr>
+        <w:t>Sequence alignment and read counting</w:t>
+      </w:r>
+    </w:p>
+    <w:p>
+      <w:pPr>
+        <w:rPr>
+          <w:rFonts w:hint="default"/>
+        </w:rPr>
+      </w:pPr>
+    </w:p>
+    <w:p>
+      <w:pPr>
+        <w:rPr>
+          <w:rFonts w:hint="default"/>
+        </w:rPr>
+      </w:pPr>
+    </w:p>
+    <w:p>
+      <w:pPr>
+        <w:rPr>
+          <w:rFonts w:hint="default"/>
+        </w:rPr>
+      </w:pPr>
+      <w:r>
+        <w:rPr>
+          <w:rFonts w:hint="default"/>
+          <w:lang w:eastAsia="zh-CN"/>
+        </w:rPr>
+        <w:t xml:space="preserve">Then pair-end reads were mapped to the Prochlorococcus MED4 genome (accession number: </w:t>
       </w:r>
       <w:r>
         <w:rPr>
@@ -155,7 +284,6 @@
       <w:r>
         <w:rPr>
           <w:rFonts w:hint="default"/>
-          <w:lang/>
         </w:rPr>
         <w:t>NC_005072</w:t>
       </w:r>
@@ -197,7 +325,6 @@
       <w:r>
         <w:rPr>
           <w:rFonts w:hint="default"/>
-          <w:lang/>
         </w:rPr>
         <w:t>60</w:t>
       </w:r>
@@ -239,7 +366,6 @@
       <w:r>
         <w:rPr>
           <w:rFonts w:hint="default"/>
-          <w:lang/>
         </w:rPr>
         <w:t>61</w:t>
       </w:r>
@@ -281,7 +407,6 @@
       <w:r>
         <w:rPr>
           <w:rFonts w:hint="default"/>
-          <w:lang/>
         </w:rPr>
         <w:t>26</w:t>
       </w:r>
@@ -323,7 +448,6 @@
       <w:r>
         <w:rPr>
           <w:rFonts w:hint="default"/>
-          <w:lang/>
         </w:rPr>
         <w:t>62</w:t>
       </w:r>
@@ -365,7 +489,6 @@
       <w:r>
         <w:rPr>
           <w:rFonts w:hint="default"/>
-          <w:lang/>
         </w:rPr>
         <w:t>3</w:t>
       </w:r>
@@ -407,7 +530,6 @@
       <w:r>
         <w:rPr>
           <w:rFonts w:hint="default"/>
-          <w:lang/>
         </w:rPr>
         <w:t>GSE49517</w:t>
       </w:r>
@@ -430,43 +552,38 @@
       <w:pPr>
         <w:rPr>
           <w:rFonts w:hint="default"/>
-          <w:lang/>
-        </w:rPr>
-      </w:pPr>
-    </w:p>
-    <w:p>
-      <w:pPr>
-        <w:rPr>
-          <w:rFonts w:hint="default"/>
-          <w:lang/>
-        </w:rPr>
-      </w:pPr>
-    </w:p>
-    <w:p>
-      <w:pPr>
-        <w:rPr>
-          <w:rFonts w:hint="default"/>
-          <w:b/>
-          <w:bCs/>
-          <w:lang/>
-        </w:rPr>
-      </w:pPr>
-    </w:p>
-    <w:p>
-      <w:pPr>
-        <w:rPr>
-          <w:rFonts w:hint="default"/>
-          <w:b/>
-          <w:bCs/>
-          <w:lang/>
-        </w:rPr>
-      </w:pPr>
-      <w:r>
-        <w:rPr>
-          <w:rFonts w:hint="default"/>
-          <w:b/>
-          <w:bCs/>
-          <w:lang/>
+        </w:rPr>
+      </w:pPr>
+    </w:p>
+    <w:p>
+      <w:pPr>
+        <w:rPr>
+          <w:rFonts w:hint="default"/>
+        </w:rPr>
+      </w:pPr>
+    </w:p>
+    <w:p>
+      <w:pPr>
+        <w:rPr>
+          <w:rFonts w:hint="default"/>
+          <w:b/>
+          <w:bCs/>
+        </w:rPr>
+      </w:pPr>
+    </w:p>
+    <w:p>
+      <w:pPr>
+        <w:rPr>
+          <w:rFonts w:hint="default"/>
+          <w:b/>
+          <w:bCs/>
+        </w:rPr>
+      </w:pPr>
+      <w:r>
+        <w:rPr>
+          <w:rFonts w:hint="default"/>
+          <w:b/>
+          <w:bCs/>
         </w:rPr>
         <w:t>Differential expression analysis</w:t>
       </w:r>
@@ -477,25 +594,22 @@
           <w:rFonts w:hint="default"/>
           <w:b/>
           <w:bCs/>
-          <w:lang/>
-        </w:rPr>
-      </w:pPr>
-    </w:p>
-    <w:p>
-      <w:pPr>
-        <w:rPr>
-          <w:rFonts w:hint="default"/>
-          <w:b/>
-          <w:bCs/>
-          <w:lang/>
-        </w:rPr>
-      </w:pPr>
-      <w:r>
-        <w:rPr>
-          <w:rFonts w:hint="default"/>
-          <w:b/>
-          <w:bCs/>
-          <w:lang/>
+        </w:rPr>
+      </w:pPr>
+    </w:p>
+    <w:p>
+      <w:pPr>
+        <w:rPr>
+          <w:rFonts w:hint="default"/>
+          <w:b/>
+          <w:bCs/>
+        </w:rPr>
+      </w:pPr>
+      <w:r>
+        <w:rPr>
+          <w:rFonts w:hint="default"/>
+          <w:b/>
+          <w:bCs/>
         </w:rPr>
         <w:t>Gene clustering</w:t>
       </w:r>
@@ -506,25 +620,22 @@
           <w:rFonts w:hint="default"/>
           <w:b/>
           <w:bCs/>
-          <w:lang/>
-        </w:rPr>
-      </w:pPr>
-    </w:p>
-    <w:p>
-      <w:pPr>
-        <w:rPr>
-          <w:rFonts w:hint="default"/>
-          <w:b/>
-          <w:bCs/>
-          <w:lang/>
-        </w:rPr>
-      </w:pPr>
-      <w:r>
-        <w:rPr>
-          <w:rFonts w:hint="default"/>
-          <w:b/>
-          <w:bCs/>
-          <w:lang/>
+        </w:rPr>
+      </w:pPr>
+    </w:p>
+    <w:p>
+      <w:pPr>
+        <w:rPr>
+          <w:rFonts w:hint="default"/>
+          <w:b/>
+          <w:bCs/>
+        </w:rPr>
+      </w:pPr>
+      <w:r>
+        <w:rPr>
+          <w:rFonts w:hint="default"/>
+          <w:b/>
+          <w:bCs/>
         </w:rPr>
         <w:t>Gene function annotation</w:t>
       </w:r>
@@ -533,15 +644,13 @@
       <w:pPr>
         <w:rPr>
           <w:rFonts w:hint="default"/>
-          <w:lang/>
-        </w:rPr>
-      </w:pPr>
-    </w:p>
-    <w:p>
-      <w:pPr>
-        <w:rPr>
-          <w:rFonts w:hint="default"/>
-          <w:lang/>
+        </w:rPr>
+      </w:pPr>
+    </w:p>
+    <w:p>
+      <w:pPr>
+        <w:rPr>
+          <w:rFonts w:hint="default"/>
         </w:rPr>
       </w:pPr>
     </w:p>
@@ -553,6 +662,26 @@
     </w:sectPr>
   </w:body>
 </w:document>
+</file>
+
+<file path=word/numbering.xml><?xml version="1.0" encoding="utf-8"?>
+<w:numbering xmlns:wpc="http://schemas.microsoft.com/office/word/2010/wordprocessingCanvas" xmlns:mc="http://schemas.openxmlformats.org/markup-compatibility/2006" xmlns:o="urn:schemas-microsoft-com:office:office" xmlns:r="http://schemas.openxmlformats.org/officeDocument/2006/relationships" xmlns:m="http://schemas.openxmlformats.org/officeDocument/2006/math" xmlns:v="urn:schemas-microsoft-com:vml" xmlns:wp14="http://schemas.microsoft.com/office/word/2010/wordprocessingDrawing" xmlns:wp="http://schemas.openxmlformats.org/drawingml/2006/wordprocessingDrawing" xmlns:w10="urn:schemas-microsoft-com:office:word" xmlns:w="http://schemas.openxmlformats.org/wordprocessingml/2006/main" xmlns:w14="http://schemas.microsoft.com/office/word/2010/wordml" xmlns:wpg="http://schemas.microsoft.com/office/word/2010/wordprocessingGroup" xmlns:wpi="http://schemas.microsoft.com/office/word/2010/wordprocessingInk" xmlns:wne="http://schemas.microsoft.com/office/word/2006/wordml" xmlns:wps="http://schemas.microsoft.com/office/word/2010/wordprocessingShape" xmlns:wpsCustomData="http://www.wps.cn/officeDocument/2013/wpsCustomData" mc:Ignorable="w14 wp14">
+  <w:abstractNum w:abstractNumId="0">
+    <w:nsid w:val="BBF39F4C"/>
+    <w:multiLevelType w:val="singleLevel"/>
+    <w:tmpl w:val="BBF39F4C"/>
+    <w:lvl w:ilvl="0" w:tentative="0">
+      <w:start w:val="1"/>
+      <w:numFmt w:val="decimal"/>
+      <w:suff w:val="space"/>
+      <w:lvlText w:val="%1."/>
+      <w:lvlJc w:val="left"/>
+    </w:lvl>
+  </w:abstractNum>
+  <w:num w:numId="1">
+    <w:abstractNumId w:val="0"/>
+  </w:num>
+</w:numbering>
 </file>
 
 <file path=word/styles.xml><?xml version="1.0" encoding="utf-8"?>
